--- a/ReactNative/AnotacoesNodeJs.docx
+++ b/ReactNative/AnotacoesNodeJs.docx
@@ -76,19 +76,8 @@
           <w:sz w:val="24"/>
           <w:szCs w:val="24"/>
         </w:rPr>
-        <w:t xml:space="preserve">Instalar </w:t>
-      </w:r>
-      <w:proofErr w:type="spellStart"/>
-      <w:r>
-        <w:rPr>
-          <w:b/>
-          <w:bCs/>
-          <w:sz w:val="24"/>
-          <w:szCs w:val="24"/>
-        </w:rPr>
-        <w:t>VSCode</w:t>
-      </w:r>
-      <w:proofErr w:type="spellEnd"/>
+        <w:t>Instalar VSCode</w:t>
+      </w:r>
     </w:p>
     <w:p>
       <w:pPr>
@@ -344,247 +333,7 @@
           <w:sz w:val="24"/>
           <w:szCs w:val="24"/>
         </w:rPr>
-        <w:t xml:space="preserve">O </w:t>
-      </w:r>
-      <w:proofErr w:type="spellStart"/>
-      <w:r>
-        <w:rPr>
-          <w:b/>
-          <w:bCs/>
-          <w:sz w:val="24"/>
-          <w:szCs w:val="24"/>
-        </w:rPr>
-        <w:t>React</w:t>
-      </w:r>
-      <w:proofErr w:type="spellEnd"/>
-      <w:r>
-        <w:rPr>
-          <w:b/>
-          <w:bCs/>
-          <w:sz w:val="24"/>
-          <w:szCs w:val="24"/>
-        </w:rPr>
-        <w:t xml:space="preserve"> </w:t>
-      </w:r>
-      <w:proofErr w:type="spellStart"/>
-      <w:r>
-        <w:rPr>
-          <w:b/>
-          <w:bCs/>
-          <w:sz w:val="24"/>
-          <w:szCs w:val="24"/>
-        </w:rPr>
-        <w:t>Native</w:t>
-      </w:r>
-      <w:proofErr w:type="spellEnd"/>
-      <w:r>
-        <w:rPr>
-          <w:b/>
-          <w:bCs/>
-          <w:sz w:val="24"/>
-          <w:szCs w:val="24"/>
-        </w:rPr>
-        <w:t xml:space="preserve"> é distribuído como dois pacotes </w:t>
-      </w:r>
-      <w:proofErr w:type="spellStart"/>
-      <w:r>
-        <w:rPr>
-          <w:b/>
-          <w:bCs/>
-          <w:sz w:val="24"/>
-          <w:szCs w:val="24"/>
-        </w:rPr>
-        <w:t>npm</w:t>
-      </w:r>
-      <w:proofErr w:type="spellEnd"/>
-      <w:r>
-        <w:rPr>
-          <w:b/>
-          <w:bCs/>
-          <w:sz w:val="24"/>
-          <w:szCs w:val="24"/>
-        </w:rPr>
-        <w:t xml:space="preserve">, </w:t>
-      </w:r>
-      <w:proofErr w:type="spellStart"/>
-      <w:r>
-        <w:rPr>
-          <w:b/>
-          <w:bCs/>
-          <w:sz w:val="24"/>
-          <w:szCs w:val="24"/>
-        </w:rPr>
-        <w:t>react-native-cli</w:t>
-      </w:r>
-      <w:proofErr w:type="spellEnd"/>
-      <w:r>
-        <w:rPr>
-          <w:b/>
-          <w:bCs/>
-          <w:sz w:val="24"/>
-          <w:szCs w:val="24"/>
-        </w:rPr>
-        <w:t xml:space="preserve"> e </w:t>
-      </w:r>
-      <w:proofErr w:type="spellStart"/>
-      <w:r>
-        <w:rPr>
-          <w:b/>
-          <w:bCs/>
-          <w:sz w:val="24"/>
-          <w:szCs w:val="24"/>
-        </w:rPr>
-        <w:t>react-native</w:t>
-      </w:r>
-      <w:proofErr w:type="spellEnd"/>
-      <w:r>
-        <w:rPr>
-          <w:b/>
-          <w:bCs/>
-          <w:sz w:val="24"/>
-          <w:szCs w:val="24"/>
-        </w:rPr>
-        <w:t>. O primeiro é um pacote leve que deve ser instalado globalmente (</w:t>
-      </w:r>
-      <w:proofErr w:type="spellStart"/>
-      <w:r>
-        <w:rPr>
-          <w:b/>
-          <w:bCs/>
-          <w:sz w:val="24"/>
-          <w:szCs w:val="24"/>
-        </w:rPr>
-        <w:t>npm</w:t>
-      </w:r>
-      <w:proofErr w:type="spellEnd"/>
-      <w:r>
-        <w:rPr>
-          <w:b/>
-          <w:bCs/>
-          <w:sz w:val="24"/>
-          <w:szCs w:val="24"/>
-        </w:rPr>
-        <w:t xml:space="preserve"> </w:t>
-      </w:r>
-      <w:proofErr w:type="spellStart"/>
-      <w:r>
-        <w:rPr>
-          <w:b/>
-          <w:bCs/>
-          <w:sz w:val="24"/>
-          <w:szCs w:val="24"/>
-        </w:rPr>
-        <w:t>install</w:t>
-      </w:r>
-      <w:proofErr w:type="spellEnd"/>
-      <w:r>
-        <w:rPr>
-          <w:b/>
-          <w:bCs/>
-          <w:sz w:val="24"/>
-          <w:szCs w:val="24"/>
-        </w:rPr>
-        <w:t xml:space="preserve"> -g </w:t>
-      </w:r>
-      <w:proofErr w:type="spellStart"/>
-      <w:r>
-        <w:rPr>
-          <w:b/>
-          <w:bCs/>
-          <w:sz w:val="24"/>
-          <w:szCs w:val="24"/>
-        </w:rPr>
-        <w:t>react-native-cli</w:t>
-      </w:r>
-      <w:proofErr w:type="spellEnd"/>
-      <w:r>
-        <w:rPr>
-          <w:b/>
-          <w:bCs/>
-          <w:sz w:val="24"/>
-          <w:szCs w:val="24"/>
-        </w:rPr>
-        <w:t xml:space="preserve">), enquanto o segundo contém o código real da estrutura </w:t>
-      </w:r>
-      <w:proofErr w:type="spellStart"/>
-      <w:r>
-        <w:rPr>
-          <w:b/>
-          <w:bCs/>
-          <w:sz w:val="24"/>
-          <w:szCs w:val="24"/>
-        </w:rPr>
-        <w:t>React</w:t>
-      </w:r>
-      <w:proofErr w:type="spellEnd"/>
-      <w:r>
-        <w:rPr>
-          <w:b/>
-          <w:bCs/>
-          <w:sz w:val="24"/>
-          <w:szCs w:val="24"/>
-        </w:rPr>
-        <w:t xml:space="preserve"> </w:t>
-      </w:r>
-      <w:proofErr w:type="spellStart"/>
-      <w:r>
-        <w:rPr>
-          <w:b/>
-          <w:bCs/>
-          <w:sz w:val="24"/>
-          <w:szCs w:val="24"/>
-        </w:rPr>
-        <w:t>Native</w:t>
-      </w:r>
-      <w:proofErr w:type="spellEnd"/>
-      <w:r>
-        <w:rPr>
-          <w:b/>
-          <w:bCs/>
-          <w:sz w:val="24"/>
-          <w:szCs w:val="24"/>
-        </w:rPr>
-        <w:t xml:space="preserve"> e é instalado localmente no seu projeto quando você executa o </w:t>
-      </w:r>
-      <w:proofErr w:type="spellStart"/>
-      <w:r>
-        <w:rPr>
-          <w:b/>
-          <w:bCs/>
-          <w:sz w:val="24"/>
-          <w:szCs w:val="24"/>
-        </w:rPr>
-        <w:t>init</w:t>
-      </w:r>
-      <w:proofErr w:type="spellEnd"/>
-      <w:r>
-        <w:rPr>
-          <w:b/>
-          <w:bCs/>
-          <w:sz w:val="24"/>
-          <w:szCs w:val="24"/>
-        </w:rPr>
-        <w:t xml:space="preserve"> nativo do </w:t>
-      </w:r>
-      <w:proofErr w:type="spellStart"/>
-      <w:r>
-        <w:rPr>
-          <w:b/>
-          <w:bCs/>
-          <w:sz w:val="24"/>
-          <w:szCs w:val="24"/>
-        </w:rPr>
-        <w:t>react</w:t>
-      </w:r>
-      <w:proofErr w:type="spellEnd"/>
-      <w:r>
-        <w:rPr>
-          <w:b/>
-          <w:bCs/>
-          <w:sz w:val="24"/>
-          <w:szCs w:val="24"/>
-        </w:rPr>
-        <w:t>.</w:t>
+        <w:t>O React Native é distribuído como dois pacotes npm, react-native-cli e react-native. O primeiro é um pacote leve que deve ser instalado globalmente (npm install -g react-native-cli), enquanto o segundo contém o código real da estrutura React Native e é instalado localmente no seu projeto quando você executa o init nativo do react.</w:t>
       </w:r>
       <w:r>
         <w:rPr>
@@ -594,107 +343,7 @@
           <w:szCs w:val="24"/>
         </w:rPr>
         <w:br/>
-        <w:t xml:space="preserve">Baixar e instalar de forma global o </w:t>
-      </w:r>
-      <w:proofErr w:type="spellStart"/>
-      <w:r>
-        <w:rPr>
-          <w:b/>
-          <w:bCs/>
-          <w:sz w:val="24"/>
-          <w:szCs w:val="24"/>
-        </w:rPr>
-        <w:t>react</w:t>
-      </w:r>
-      <w:proofErr w:type="spellEnd"/>
-      <w:r>
-        <w:rPr>
-          <w:b/>
-          <w:bCs/>
-          <w:sz w:val="24"/>
-          <w:szCs w:val="24"/>
-        </w:rPr>
-        <w:t xml:space="preserve"> </w:t>
-      </w:r>
-      <w:proofErr w:type="spellStart"/>
-      <w:r>
-        <w:rPr>
-          <w:b/>
-          <w:bCs/>
-          <w:sz w:val="24"/>
-          <w:szCs w:val="24"/>
-        </w:rPr>
-        <w:t>native</w:t>
-      </w:r>
-      <w:proofErr w:type="spellEnd"/>
-      <w:r>
-        <w:rPr>
-          <w:b/>
-          <w:bCs/>
-          <w:sz w:val="24"/>
-          <w:szCs w:val="24"/>
-        </w:rPr>
-        <w:t xml:space="preserve"> </w:t>
-      </w:r>
-      <w:proofErr w:type="spellStart"/>
-      <w:r>
-        <w:rPr>
-          <w:b/>
-          <w:bCs/>
-          <w:sz w:val="24"/>
-          <w:szCs w:val="24"/>
-        </w:rPr>
-        <w:t>cli</w:t>
-      </w:r>
-      <w:proofErr w:type="spellEnd"/>
-      <w:r>
-        <w:rPr>
-          <w:b/>
-          <w:bCs/>
-          <w:sz w:val="24"/>
-          <w:szCs w:val="24"/>
-        </w:rPr>
-        <w:t xml:space="preserve"> ( Pacote responsável por criar a aplicação </w:t>
-      </w:r>
-      <w:proofErr w:type="spellStart"/>
-      <w:r>
-        <w:rPr>
-          <w:b/>
-          <w:bCs/>
-          <w:sz w:val="24"/>
-          <w:szCs w:val="24"/>
-        </w:rPr>
-        <w:t>react</w:t>
-      </w:r>
-      <w:proofErr w:type="spellEnd"/>
-      <w:r>
-        <w:rPr>
-          <w:b/>
-          <w:bCs/>
-          <w:sz w:val="24"/>
-          <w:szCs w:val="24"/>
-        </w:rPr>
-        <w:t xml:space="preserve"> </w:t>
-      </w:r>
-      <w:proofErr w:type="spellStart"/>
-      <w:r>
-        <w:rPr>
-          <w:b/>
-          <w:bCs/>
-          <w:sz w:val="24"/>
-          <w:szCs w:val="24"/>
-        </w:rPr>
-        <w:t>native</w:t>
-      </w:r>
-      <w:proofErr w:type="spellEnd"/>
-      <w:r>
-        <w:rPr>
-          <w:b/>
-          <w:bCs/>
-          <w:sz w:val="24"/>
-          <w:szCs w:val="24"/>
-        </w:rPr>
-        <w:t>).Executar em qualquer lugar:</w:t>
+        <w:t>Baixar e instalar de forma global o react native cli ( Pacote responsável por criar a aplicação react native).Executar em qualquer lugar:</w:t>
       </w:r>
     </w:p>
     <w:p>
@@ -866,27 +515,7 @@
           <w:sz w:val="24"/>
           <w:szCs w:val="24"/>
         </w:rPr>
-        <w:t xml:space="preserve"> no </w:t>
-      </w:r>
-      <w:proofErr w:type="spellStart"/>
-      <w:r>
-        <w:rPr>
-          <w:b/>
-          <w:bCs/>
-          <w:sz w:val="24"/>
-          <w:szCs w:val="24"/>
-        </w:rPr>
-        <w:t>workspace</w:t>
-      </w:r>
-      <w:proofErr w:type="spellEnd"/>
-      <w:r>
-        <w:rPr>
-          <w:b/>
-          <w:bCs/>
-          <w:sz w:val="24"/>
-          <w:szCs w:val="24"/>
-        </w:rPr>
-        <w:t xml:space="preserve"> </w:t>
+        <w:t xml:space="preserve"> no workspace </w:t>
       </w:r>
       <w:r>
         <w:rPr>
@@ -919,8 +548,6 @@
           <w:szCs w:val="24"/>
         </w:rPr>
       </w:pPr>
-      <w:bookmarkStart w:id="0" w:name="_GoBack"/>
-      <w:bookmarkEnd w:id="0"/>
     </w:p>
     <w:p>
       <w:pPr>
@@ -1015,56 +642,16 @@
           <w:sz w:val="24"/>
           <w:szCs w:val="24"/>
         </w:rPr>
-        <w:t xml:space="preserve">uma pasta com projeto </w:t>
-      </w:r>
-      <w:proofErr w:type="gramStart"/>
-      <w:r>
-        <w:rPr>
-          <w:b/>
-          <w:bCs/>
-          <w:sz w:val="24"/>
-          <w:szCs w:val="24"/>
-        </w:rPr>
-        <w:t>dentro</w:t>
-      </w:r>
-      <w:r>
-        <w:rPr>
-          <w:b/>
-          <w:bCs/>
-          <w:sz w:val="24"/>
-          <w:szCs w:val="24"/>
-        </w:rPr>
-        <w:t>(</w:t>
-      </w:r>
-      <w:proofErr w:type="gramEnd"/>
-      <w:r>
-        <w:rPr>
-          <w:b/>
-          <w:bCs/>
-          <w:sz w:val="24"/>
-          <w:szCs w:val="24"/>
-        </w:rPr>
-        <w:t xml:space="preserve">Contendo todos os arquivos iniciais </w:t>
-      </w:r>
-      <w:proofErr w:type="spellStart"/>
-      <w:r>
-        <w:rPr>
-          <w:b/>
-          <w:bCs/>
-          <w:sz w:val="24"/>
-          <w:szCs w:val="24"/>
-        </w:rPr>
-        <w:t>necessarios</w:t>
-      </w:r>
-      <w:proofErr w:type="spellEnd"/>
-      <w:r>
-        <w:rPr>
-          <w:b/>
-          <w:bCs/>
-          <w:sz w:val="24"/>
-          <w:szCs w:val="24"/>
-        </w:rPr>
-        <w:t>)</w:t>
+        <w:t>uma pasta com projeto dentro</w:t>
+      </w:r>
+      <w:r>
+        <w:rPr>
+          <w:b/>
+          <w:bCs/>
+          <w:sz w:val="24"/>
+          <w:szCs w:val="24"/>
+        </w:rPr>
+        <w:t>(Contendo todos os arquivos iniciais necessarios)</w:t>
       </w:r>
       <w:r>
         <w:rPr>
@@ -1103,13 +690,8 @@
         <w:pStyle w:val="Ttulo1"/>
         <w:jc w:val="center"/>
       </w:pPr>
-      <w:proofErr w:type="spellStart"/>
-      <w:r>
-        <w:t>Deploy</w:t>
-      </w:r>
-      <w:proofErr w:type="spellEnd"/>
-      <w:r>
-        <w:t xml:space="preserve"> do projeto</w:t>
+      <w:r>
+        <w:t>Deploy do projeto</w:t>
       </w:r>
     </w:p>
     <w:p/>
@@ -1202,6 +784,9 @@
     </w:p>
     <w:p>
       <w:r>
+        <w:rPr>
+          <w:noProof/>
+        </w:rPr>
         <w:drawing>
           <wp:anchor distT="0" distB="0" distL="114300" distR="114300" simplePos="0" relativeHeight="251661312" behindDoc="0" locked="0" layoutInCell="1" allowOverlap="1" wp14:anchorId="03402E1C" wp14:editId="07755585">
             <wp:simplePos x="0" y="0"/>
@@ -1266,25 +851,26 @@
         <w:rPr>
           <w:b/>
           <w:bCs/>
+          <w:noProof/>
           <w:sz w:val="32"/>
           <w:szCs w:val="32"/>
         </w:rPr>
         <w:drawing>
-          <wp:anchor distT="0" distB="0" distL="114300" distR="114300" simplePos="0" relativeHeight="251662336" behindDoc="0" locked="0" layoutInCell="1" allowOverlap="1" wp14:anchorId="11AF0371" wp14:editId="42067B52">
+          <wp:anchor distT="0" distB="0" distL="114300" distR="114300" simplePos="0" relativeHeight="251662336" behindDoc="0" locked="0" layoutInCell="1" allowOverlap="1" wp14:anchorId="11AF0371" wp14:editId="2C7FC134">
             <wp:simplePos x="0" y="0"/>
             <wp:positionH relativeFrom="column">
-              <wp:posOffset>3948861</wp:posOffset>
+              <wp:posOffset>3949065</wp:posOffset>
             </wp:positionH>
             <wp:positionV relativeFrom="paragraph">
-              <wp:posOffset>175080</wp:posOffset>
+              <wp:posOffset>175895</wp:posOffset>
             </wp:positionV>
-            <wp:extent cx="1701165" cy="2842895"/>
-            <wp:effectExtent l="0" t="0" r="0" b="0"/>
+            <wp:extent cx="1701165" cy="3217545"/>
+            <wp:effectExtent l="0" t="0" r="0" b="1905"/>
             <wp:wrapThrough wrapText="bothSides">
               <wp:wrapPolygon edited="0">
                 <wp:start x="0" y="0"/>
-                <wp:lineTo x="0" y="21421"/>
-                <wp:lineTo x="21286" y="21421"/>
+                <wp:lineTo x="0" y="21485"/>
+                <wp:lineTo x="21286" y="21485"/>
                 <wp:lineTo x="21286" y="0"/>
                 <wp:lineTo x="0" y="0"/>
               </wp:wrapPolygon>
@@ -1315,7 +901,7 @@
                   <pic:spPr>
                     <a:xfrm>
                       <a:off x="0" y="0"/>
-                      <a:ext cx="1701165" cy="2842895"/>
+                      <a:ext cx="1701165" cy="3217545"/>
                     </a:xfrm>
                     <a:prstGeom prst="rect">
                       <a:avLst/>
@@ -1351,47 +937,7 @@
           <w:sz w:val="24"/>
           <w:szCs w:val="24"/>
         </w:rPr>
-        <w:t xml:space="preserve">*Vai ocorrer o </w:t>
-      </w:r>
-      <w:proofErr w:type="spellStart"/>
-      <w:r>
-        <w:rPr>
-          <w:b/>
-          <w:bCs/>
-          <w:sz w:val="24"/>
-          <w:szCs w:val="24"/>
-        </w:rPr>
-        <w:t>deploy</w:t>
-      </w:r>
-      <w:proofErr w:type="spellEnd"/>
-      <w:r>
-        <w:rPr>
-          <w:b/>
-          <w:bCs/>
-          <w:sz w:val="24"/>
-          <w:szCs w:val="24"/>
-        </w:rPr>
-        <w:t xml:space="preserve"> da aplicação e mostrará a tela de </w:t>
-      </w:r>
-      <w:proofErr w:type="spellStart"/>
-      <w:r>
-        <w:rPr>
-          <w:b/>
-          <w:bCs/>
-          <w:sz w:val="24"/>
-          <w:szCs w:val="24"/>
-        </w:rPr>
-        <w:t>boas vindas</w:t>
-      </w:r>
-      <w:proofErr w:type="spellEnd"/>
-      <w:r>
-        <w:rPr>
-          <w:b/>
-          <w:bCs/>
-          <w:sz w:val="24"/>
-          <w:szCs w:val="24"/>
-        </w:rPr>
-        <w:t xml:space="preserve"> default do seu app:</w:t>
+        <w:t>*Vai ocorrer o deploy da aplicação e mostrará a tela de boas vindas default do seu app:</w:t>
       </w:r>
     </w:p>
     <w:p/>
@@ -1513,6 +1059,57 @@
       <w:r>
         <w:t>Trabalhando com o projeto</w:t>
       </w:r>
+    </w:p>
+    <w:p/>
+    <w:p>
+      <w:pPr>
+        <w:pStyle w:val="PargrafodaLista"/>
+        <w:numPr>
+          <w:ilvl w:val="0"/>
+          <w:numId w:val="3"/>
+        </w:numPr>
+      </w:pPr>
+      <w:r>
+        <w:t>Crie uma pasta chamada src e mova o arquivo App.js para la</w:t>
+      </w:r>
+    </w:p>
+    <w:p>
+      <w:pPr>
+        <w:pStyle w:val="PargrafodaLista"/>
+        <w:numPr>
+          <w:ilvl w:val="0"/>
+          <w:numId w:val="3"/>
+        </w:numPr>
+      </w:pPr>
+      <w:r>
+        <w:t>Redefina o caminho do App.js no arquivo index.js</w:t>
+      </w:r>
+    </w:p>
+    <w:p>
+      <w:pPr>
+        <w:pStyle w:val="PargrafodaLista"/>
+        <w:numPr>
+          <w:ilvl w:val="0"/>
+          <w:numId w:val="3"/>
+        </w:numPr>
+      </w:pPr>
+      <w:r>
+        <w:t>Crie dentro da pasta src a pasta componentes</w:t>
+      </w:r>
+    </w:p>
+    <w:p>
+      <w:pPr>
+        <w:pStyle w:val="PargrafodaLista"/>
+        <w:numPr>
+          <w:ilvl w:val="0"/>
+          <w:numId w:val="3"/>
+        </w:numPr>
+      </w:pPr>
+      <w:r>
+        <w:t>Done</w:t>
+      </w:r>
+      <w:bookmarkStart w:id="0" w:name="_GoBack"/>
+      <w:bookmarkEnd w:id="0"/>
     </w:p>
     <w:sectPr>
       <w:pgSz w:w="11906" w:h="16838"/>
@@ -1529,7 +1126,7 @@
   <w:abstractNum w:abstractNumId="0" w15:restartNumberingAfterBreak="0">
     <w:nsid w:val="04F4434F"/>
     <w:multiLevelType w:val="hybridMultilevel"/>
-    <w:tmpl w:val="DA384750"/>
+    <w:tmpl w:val="0B7263B8"/>
     <w:lvl w:ilvl="0" w:tplc="04160001">
       <w:start w:val="1"/>
       <w:numFmt w:val="bullet"/>

--- a/ReactNative/AnotacoesNodeJs.docx
+++ b/ReactNative/AnotacoesNodeJs.docx
@@ -76,8 +76,19 @@
           <w:sz w:val="24"/>
           <w:szCs w:val="24"/>
         </w:rPr>
-        <w:t>Instalar VSCode</w:t>
-      </w:r>
+        <w:t xml:space="preserve">Instalar </w:t>
+      </w:r>
+      <w:proofErr w:type="spellStart"/>
+      <w:r>
+        <w:rPr>
+          <w:b/>
+          <w:bCs/>
+          <w:sz w:val="24"/>
+          <w:szCs w:val="24"/>
+        </w:rPr>
+        <w:t>VSCode</w:t>
+      </w:r>
+      <w:proofErr w:type="spellEnd"/>
     </w:p>
     <w:p>
       <w:pPr>
@@ -333,7 +344,247 @@
           <w:sz w:val="24"/>
           <w:szCs w:val="24"/>
         </w:rPr>
-        <w:t>O React Native é distribuído como dois pacotes npm, react-native-cli e react-native. O primeiro é um pacote leve que deve ser instalado globalmente (npm install -g react-native-cli), enquanto o segundo contém o código real da estrutura React Native e é instalado localmente no seu projeto quando você executa o init nativo do react.</w:t>
+        <w:t xml:space="preserve">O </w:t>
+      </w:r>
+      <w:proofErr w:type="spellStart"/>
+      <w:r>
+        <w:rPr>
+          <w:b/>
+          <w:bCs/>
+          <w:sz w:val="24"/>
+          <w:szCs w:val="24"/>
+        </w:rPr>
+        <w:t>React</w:t>
+      </w:r>
+      <w:proofErr w:type="spellEnd"/>
+      <w:r>
+        <w:rPr>
+          <w:b/>
+          <w:bCs/>
+          <w:sz w:val="24"/>
+          <w:szCs w:val="24"/>
+        </w:rPr>
+        <w:t xml:space="preserve"> </w:t>
+      </w:r>
+      <w:proofErr w:type="spellStart"/>
+      <w:r>
+        <w:rPr>
+          <w:b/>
+          <w:bCs/>
+          <w:sz w:val="24"/>
+          <w:szCs w:val="24"/>
+        </w:rPr>
+        <w:t>Native</w:t>
+      </w:r>
+      <w:proofErr w:type="spellEnd"/>
+      <w:r>
+        <w:rPr>
+          <w:b/>
+          <w:bCs/>
+          <w:sz w:val="24"/>
+          <w:szCs w:val="24"/>
+        </w:rPr>
+        <w:t xml:space="preserve"> é distribuído como dois pacotes </w:t>
+      </w:r>
+      <w:proofErr w:type="spellStart"/>
+      <w:r>
+        <w:rPr>
+          <w:b/>
+          <w:bCs/>
+          <w:sz w:val="24"/>
+          <w:szCs w:val="24"/>
+        </w:rPr>
+        <w:t>npm</w:t>
+      </w:r>
+      <w:proofErr w:type="spellEnd"/>
+      <w:r>
+        <w:rPr>
+          <w:b/>
+          <w:bCs/>
+          <w:sz w:val="24"/>
+          <w:szCs w:val="24"/>
+        </w:rPr>
+        <w:t xml:space="preserve">, </w:t>
+      </w:r>
+      <w:proofErr w:type="spellStart"/>
+      <w:r>
+        <w:rPr>
+          <w:b/>
+          <w:bCs/>
+          <w:sz w:val="24"/>
+          <w:szCs w:val="24"/>
+        </w:rPr>
+        <w:t>react-native-cli</w:t>
+      </w:r>
+      <w:proofErr w:type="spellEnd"/>
+      <w:r>
+        <w:rPr>
+          <w:b/>
+          <w:bCs/>
+          <w:sz w:val="24"/>
+          <w:szCs w:val="24"/>
+        </w:rPr>
+        <w:t xml:space="preserve"> e </w:t>
+      </w:r>
+      <w:proofErr w:type="spellStart"/>
+      <w:r>
+        <w:rPr>
+          <w:b/>
+          <w:bCs/>
+          <w:sz w:val="24"/>
+          <w:szCs w:val="24"/>
+        </w:rPr>
+        <w:t>react-native</w:t>
+      </w:r>
+      <w:proofErr w:type="spellEnd"/>
+      <w:r>
+        <w:rPr>
+          <w:b/>
+          <w:bCs/>
+          <w:sz w:val="24"/>
+          <w:szCs w:val="24"/>
+        </w:rPr>
+        <w:t>. O primeiro é um pacote leve que deve ser instalado globalmente (</w:t>
+      </w:r>
+      <w:proofErr w:type="spellStart"/>
+      <w:r>
+        <w:rPr>
+          <w:b/>
+          <w:bCs/>
+          <w:sz w:val="24"/>
+          <w:szCs w:val="24"/>
+        </w:rPr>
+        <w:t>npm</w:t>
+      </w:r>
+      <w:proofErr w:type="spellEnd"/>
+      <w:r>
+        <w:rPr>
+          <w:b/>
+          <w:bCs/>
+          <w:sz w:val="24"/>
+          <w:szCs w:val="24"/>
+        </w:rPr>
+        <w:t xml:space="preserve"> </w:t>
+      </w:r>
+      <w:proofErr w:type="spellStart"/>
+      <w:r>
+        <w:rPr>
+          <w:b/>
+          <w:bCs/>
+          <w:sz w:val="24"/>
+          <w:szCs w:val="24"/>
+        </w:rPr>
+        <w:t>install</w:t>
+      </w:r>
+      <w:proofErr w:type="spellEnd"/>
+      <w:r>
+        <w:rPr>
+          <w:b/>
+          <w:bCs/>
+          <w:sz w:val="24"/>
+          <w:szCs w:val="24"/>
+        </w:rPr>
+        <w:t xml:space="preserve"> -g </w:t>
+      </w:r>
+      <w:proofErr w:type="spellStart"/>
+      <w:r>
+        <w:rPr>
+          <w:b/>
+          <w:bCs/>
+          <w:sz w:val="24"/>
+          <w:szCs w:val="24"/>
+        </w:rPr>
+        <w:t>react-native-cli</w:t>
+      </w:r>
+      <w:proofErr w:type="spellEnd"/>
+      <w:r>
+        <w:rPr>
+          <w:b/>
+          <w:bCs/>
+          <w:sz w:val="24"/>
+          <w:szCs w:val="24"/>
+        </w:rPr>
+        <w:t xml:space="preserve">), enquanto o segundo contém o código real da estrutura </w:t>
+      </w:r>
+      <w:proofErr w:type="spellStart"/>
+      <w:r>
+        <w:rPr>
+          <w:b/>
+          <w:bCs/>
+          <w:sz w:val="24"/>
+          <w:szCs w:val="24"/>
+        </w:rPr>
+        <w:t>React</w:t>
+      </w:r>
+      <w:proofErr w:type="spellEnd"/>
+      <w:r>
+        <w:rPr>
+          <w:b/>
+          <w:bCs/>
+          <w:sz w:val="24"/>
+          <w:szCs w:val="24"/>
+        </w:rPr>
+        <w:t xml:space="preserve"> </w:t>
+      </w:r>
+      <w:proofErr w:type="spellStart"/>
+      <w:r>
+        <w:rPr>
+          <w:b/>
+          <w:bCs/>
+          <w:sz w:val="24"/>
+          <w:szCs w:val="24"/>
+        </w:rPr>
+        <w:t>Native</w:t>
+      </w:r>
+      <w:proofErr w:type="spellEnd"/>
+      <w:r>
+        <w:rPr>
+          <w:b/>
+          <w:bCs/>
+          <w:sz w:val="24"/>
+          <w:szCs w:val="24"/>
+        </w:rPr>
+        <w:t xml:space="preserve"> e é instalado localmente no seu projeto quando você executa o </w:t>
+      </w:r>
+      <w:proofErr w:type="spellStart"/>
+      <w:r>
+        <w:rPr>
+          <w:b/>
+          <w:bCs/>
+          <w:sz w:val="24"/>
+          <w:szCs w:val="24"/>
+        </w:rPr>
+        <w:t>init</w:t>
+      </w:r>
+      <w:proofErr w:type="spellEnd"/>
+      <w:r>
+        <w:rPr>
+          <w:b/>
+          <w:bCs/>
+          <w:sz w:val="24"/>
+          <w:szCs w:val="24"/>
+        </w:rPr>
+        <w:t xml:space="preserve"> nativo do </w:t>
+      </w:r>
+      <w:proofErr w:type="spellStart"/>
+      <w:r>
+        <w:rPr>
+          <w:b/>
+          <w:bCs/>
+          <w:sz w:val="24"/>
+          <w:szCs w:val="24"/>
+        </w:rPr>
+        <w:t>react</w:t>
+      </w:r>
+      <w:proofErr w:type="spellEnd"/>
+      <w:r>
+        <w:rPr>
+          <w:b/>
+          <w:bCs/>
+          <w:sz w:val="24"/>
+          <w:szCs w:val="24"/>
+        </w:rPr>
+        <w:t>.</w:t>
       </w:r>
       <w:r>
         <w:rPr>
@@ -343,7 +594,107 @@
           <w:szCs w:val="24"/>
         </w:rPr>
         <w:br/>
-        <w:t>Baixar e instalar de forma global o react native cli ( Pacote responsável por criar a aplicação react native).Executar em qualquer lugar:</w:t>
+        <w:t xml:space="preserve">Baixar e instalar de forma global o </w:t>
+      </w:r>
+      <w:proofErr w:type="spellStart"/>
+      <w:r>
+        <w:rPr>
+          <w:b/>
+          <w:bCs/>
+          <w:sz w:val="24"/>
+          <w:szCs w:val="24"/>
+        </w:rPr>
+        <w:t>react</w:t>
+      </w:r>
+      <w:proofErr w:type="spellEnd"/>
+      <w:r>
+        <w:rPr>
+          <w:b/>
+          <w:bCs/>
+          <w:sz w:val="24"/>
+          <w:szCs w:val="24"/>
+        </w:rPr>
+        <w:t xml:space="preserve"> </w:t>
+      </w:r>
+      <w:proofErr w:type="spellStart"/>
+      <w:r>
+        <w:rPr>
+          <w:b/>
+          <w:bCs/>
+          <w:sz w:val="24"/>
+          <w:szCs w:val="24"/>
+        </w:rPr>
+        <w:t>native</w:t>
+      </w:r>
+      <w:proofErr w:type="spellEnd"/>
+      <w:r>
+        <w:rPr>
+          <w:b/>
+          <w:bCs/>
+          <w:sz w:val="24"/>
+          <w:szCs w:val="24"/>
+        </w:rPr>
+        <w:t xml:space="preserve"> </w:t>
+      </w:r>
+      <w:proofErr w:type="spellStart"/>
+      <w:r>
+        <w:rPr>
+          <w:b/>
+          <w:bCs/>
+          <w:sz w:val="24"/>
+          <w:szCs w:val="24"/>
+        </w:rPr>
+        <w:t>cli</w:t>
+      </w:r>
+      <w:proofErr w:type="spellEnd"/>
+      <w:r>
+        <w:rPr>
+          <w:b/>
+          <w:bCs/>
+          <w:sz w:val="24"/>
+          <w:szCs w:val="24"/>
+        </w:rPr>
+        <w:t xml:space="preserve"> ( Pacote responsável por criar a aplicação </w:t>
+      </w:r>
+      <w:proofErr w:type="spellStart"/>
+      <w:r>
+        <w:rPr>
+          <w:b/>
+          <w:bCs/>
+          <w:sz w:val="24"/>
+          <w:szCs w:val="24"/>
+        </w:rPr>
+        <w:t>react</w:t>
+      </w:r>
+      <w:proofErr w:type="spellEnd"/>
+      <w:r>
+        <w:rPr>
+          <w:b/>
+          <w:bCs/>
+          <w:sz w:val="24"/>
+          <w:szCs w:val="24"/>
+        </w:rPr>
+        <w:t xml:space="preserve"> </w:t>
+      </w:r>
+      <w:proofErr w:type="spellStart"/>
+      <w:r>
+        <w:rPr>
+          <w:b/>
+          <w:bCs/>
+          <w:sz w:val="24"/>
+          <w:szCs w:val="24"/>
+        </w:rPr>
+        <w:t>native</w:t>
+      </w:r>
+      <w:proofErr w:type="spellEnd"/>
+      <w:r>
+        <w:rPr>
+          <w:b/>
+          <w:bCs/>
+          <w:sz w:val="24"/>
+          <w:szCs w:val="24"/>
+        </w:rPr>
+        <w:t>).Executar em qualquer lugar:</w:t>
       </w:r>
     </w:p>
     <w:p>
@@ -515,7 +866,27 @@
           <w:sz w:val="24"/>
           <w:szCs w:val="24"/>
         </w:rPr>
-        <w:t xml:space="preserve"> no workspace </w:t>
+        <w:t xml:space="preserve"> no </w:t>
+      </w:r>
+      <w:proofErr w:type="spellStart"/>
+      <w:r>
+        <w:rPr>
+          <w:b/>
+          <w:bCs/>
+          <w:sz w:val="24"/>
+          <w:szCs w:val="24"/>
+        </w:rPr>
+        <w:t>workspace</w:t>
+      </w:r>
+      <w:proofErr w:type="spellEnd"/>
+      <w:r>
+        <w:rPr>
+          <w:b/>
+          <w:bCs/>
+          <w:sz w:val="24"/>
+          <w:szCs w:val="24"/>
+        </w:rPr>
+        <w:t xml:space="preserve"> </w:t>
       </w:r>
       <w:r>
         <w:rPr>
@@ -642,16 +1013,56 @@
           <w:sz w:val="24"/>
           <w:szCs w:val="24"/>
         </w:rPr>
-        <w:t>uma pasta com projeto dentro</w:t>
-      </w:r>
-      <w:r>
-        <w:rPr>
-          <w:b/>
-          <w:bCs/>
-          <w:sz w:val="24"/>
-          <w:szCs w:val="24"/>
-        </w:rPr>
-        <w:t>(Contendo todos os arquivos iniciais necessarios)</w:t>
+        <w:t xml:space="preserve">uma pasta com projeto </w:t>
+      </w:r>
+      <w:proofErr w:type="gramStart"/>
+      <w:r>
+        <w:rPr>
+          <w:b/>
+          <w:bCs/>
+          <w:sz w:val="24"/>
+          <w:szCs w:val="24"/>
+        </w:rPr>
+        <w:t>dentro</w:t>
+      </w:r>
+      <w:r>
+        <w:rPr>
+          <w:b/>
+          <w:bCs/>
+          <w:sz w:val="24"/>
+          <w:szCs w:val="24"/>
+        </w:rPr>
+        <w:t>(</w:t>
+      </w:r>
+      <w:proofErr w:type="gramEnd"/>
+      <w:r>
+        <w:rPr>
+          <w:b/>
+          <w:bCs/>
+          <w:sz w:val="24"/>
+          <w:szCs w:val="24"/>
+        </w:rPr>
+        <w:t xml:space="preserve">Contendo todos os arquivos iniciais </w:t>
+      </w:r>
+      <w:proofErr w:type="spellStart"/>
+      <w:r>
+        <w:rPr>
+          <w:b/>
+          <w:bCs/>
+          <w:sz w:val="24"/>
+          <w:szCs w:val="24"/>
+        </w:rPr>
+        <w:t>necessarios</w:t>
+      </w:r>
+      <w:proofErr w:type="spellEnd"/>
+      <w:r>
+        <w:rPr>
+          <w:b/>
+          <w:bCs/>
+          <w:sz w:val="24"/>
+          <w:szCs w:val="24"/>
+        </w:rPr>
+        <w:t>)</w:t>
       </w:r>
       <w:r>
         <w:rPr>
@@ -690,8 +1101,13 @@
         <w:pStyle w:val="Ttulo1"/>
         <w:jc w:val="center"/>
       </w:pPr>
-      <w:r>
-        <w:t>Deploy do projeto</w:t>
+      <w:proofErr w:type="spellStart"/>
+      <w:r>
+        <w:t>Deploy</w:t>
+      </w:r>
+      <w:proofErr w:type="spellEnd"/>
+      <w:r>
+        <w:t xml:space="preserve"> do projeto</w:t>
       </w:r>
     </w:p>
     <w:p/>
@@ -937,7 +1353,47 @@
           <w:sz w:val="24"/>
           <w:szCs w:val="24"/>
         </w:rPr>
-        <w:t>*Vai ocorrer o deploy da aplicação e mostrará a tela de boas vindas default do seu app:</w:t>
+        <w:t xml:space="preserve">*Vai ocorrer o </w:t>
+      </w:r>
+      <w:proofErr w:type="spellStart"/>
+      <w:r>
+        <w:rPr>
+          <w:b/>
+          <w:bCs/>
+          <w:sz w:val="24"/>
+          <w:szCs w:val="24"/>
+        </w:rPr>
+        <w:t>deploy</w:t>
+      </w:r>
+      <w:proofErr w:type="spellEnd"/>
+      <w:r>
+        <w:rPr>
+          <w:b/>
+          <w:bCs/>
+          <w:sz w:val="24"/>
+          <w:szCs w:val="24"/>
+        </w:rPr>
+        <w:t xml:space="preserve"> da aplicação e mostrará a tela de </w:t>
+      </w:r>
+      <w:proofErr w:type="spellStart"/>
+      <w:r>
+        <w:rPr>
+          <w:b/>
+          <w:bCs/>
+          <w:sz w:val="24"/>
+          <w:szCs w:val="24"/>
+        </w:rPr>
+        <w:t>boas vindas</w:t>
+      </w:r>
+      <w:proofErr w:type="spellEnd"/>
+      <w:r>
+        <w:rPr>
+          <w:b/>
+          <w:bCs/>
+          <w:sz w:val="24"/>
+          <w:szCs w:val="24"/>
+        </w:rPr>
+        <w:t xml:space="preserve"> default do seu app:</w:t>
       </w:r>
     </w:p>
     <w:p/>
@@ -1070,8 +1526,21 @@
         </w:numPr>
       </w:pPr>
       <w:r>
-        <w:t>Crie uma pasta chamada src e mova o arquivo App.js para la</w:t>
-      </w:r>
+        <w:t xml:space="preserve">Crie uma pasta chamada </w:t>
+      </w:r>
+      <w:proofErr w:type="spellStart"/>
+      <w:r>
+        <w:t>src</w:t>
+      </w:r>
+      <w:proofErr w:type="spellEnd"/>
+      <w:r>
+        <w:t xml:space="preserve"> e mova o arquivo App.js para </w:t>
+      </w:r>
+      <w:proofErr w:type="spellStart"/>
+      <w:r>
+        <w:t>la</w:t>
+      </w:r>
+      <w:proofErr w:type="spellEnd"/>
     </w:p>
     <w:p>
       <w:pPr>
@@ -1094,7 +1563,15 @@
         </w:numPr>
       </w:pPr>
       <w:r>
-        <w:t>Crie dentro da pasta src a pasta componentes</w:t>
+        <w:t xml:space="preserve">Crie dentro da pasta </w:t>
+      </w:r>
+      <w:proofErr w:type="spellStart"/>
+      <w:r>
+        <w:t>src</w:t>
+      </w:r>
+      <w:proofErr w:type="spellEnd"/>
+      <w:r>
+        <w:t xml:space="preserve"> a pasta componentes</w:t>
       </w:r>
     </w:p>
     <w:p>
@@ -1105,12 +1582,305 @@
           <w:numId w:val="3"/>
         </w:numPr>
       </w:pPr>
+      <w:proofErr w:type="spellStart"/>
       <w:r>
         <w:t>Done</w:t>
+      </w:r>
+      <w:proofErr w:type="spellEnd"/>
+    </w:p>
+    <w:p/>
+    <w:p/>
+    <w:p>
+      <w:pPr>
+        <w:pStyle w:val="Ttulo1"/>
+        <w:jc w:val="center"/>
+      </w:pPr>
+      <w:r>
+        <w:lastRenderedPageBreak/>
+        <w:t>Dependências</w:t>
+      </w:r>
+    </w:p>
+    <w:p>
+      <w:pPr>
+        <w:rPr>
+          <w:b/>
+          <w:bCs/>
+          <w:u w:val="single"/>
+        </w:rPr>
+      </w:pPr>
+      <w:proofErr w:type="spellStart"/>
+      <w:r>
+        <w:rPr>
+          <w:b/>
+          <w:bCs/>
+        </w:rPr>
+        <w:t>React-navigation</w:t>
+      </w:r>
+      <w:proofErr w:type="spellEnd"/>
+      <w:r>
+        <w:rPr>
+          <w:b/>
+          <w:bCs/>
+          <w:u w:val="single"/>
+        </w:rPr>
+        <w:t>:</w:t>
+      </w:r>
+    </w:p>
+    <w:p>
+      <w:pPr>
+        <w:rPr>
+          <w:u w:val="single"/>
+        </w:rPr>
+      </w:pPr>
+      <w:r>
+        <w:rPr>
+          <w:u w:val="single"/>
+        </w:rPr>
+        <w:drawing>
+          <wp:anchor distT="0" distB="0" distL="114300" distR="114300" simplePos="0" relativeHeight="251663360" behindDoc="0" locked="0" layoutInCell="1" allowOverlap="1" wp14:anchorId="647D690F" wp14:editId="7E4F3EE1">
+            <wp:simplePos x="0" y="0"/>
+            <wp:positionH relativeFrom="column">
+              <wp:posOffset>-1833</wp:posOffset>
+            </wp:positionH>
+            <wp:positionV relativeFrom="paragraph">
+              <wp:posOffset>-3642</wp:posOffset>
+            </wp:positionV>
+            <wp:extent cx="2200582" cy="266737"/>
+            <wp:effectExtent l="0" t="0" r="9525" b="0"/>
+            <wp:wrapThrough wrapText="bothSides">
+              <wp:wrapPolygon edited="0">
+                <wp:start x="0" y="0"/>
+                <wp:lineTo x="0" y="20057"/>
+                <wp:lineTo x="21506" y="20057"/>
+                <wp:lineTo x="21506" y="0"/>
+                <wp:lineTo x="0" y="0"/>
+              </wp:wrapPolygon>
+            </wp:wrapThrough>
+            <wp:docPr id="7" name="Imagem 7"/>
+            <wp:cNvGraphicFramePr>
+              <a:graphicFrameLocks xmlns:a="http://schemas.openxmlformats.org/drawingml/2006/main" noChangeAspect="1"/>
+            </wp:cNvGraphicFramePr>
+            <a:graphic xmlns:a="http://schemas.openxmlformats.org/drawingml/2006/main">
+              <a:graphicData uri="http://schemas.openxmlformats.org/drawingml/2006/picture">
+                <pic:pic xmlns:pic="http://schemas.openxmlformats.org/drawingml/2006/picture">
+                  <pic:nvPicPr>
+                    <pic:cNvPr id="1" name=""/>
+                    <pic:cNvPicPr/>
+                  </pic:nvPicPr>
+                  <pic:blipFill>
+                    <a:blip r:embed="rId11">
+                      <a:extLst>
+                        <a:ext uri="{28A0092B-C50C-407E-A947-70E740481C1C}">
+                          <a14:useLocalDpi xmlns:a14="http://schemas.microsoft.com/office/drawing/2010/main" val="0"/>
+                        </a:ext>
+                      </a:extLst>
+                    </a:blip>
+                    <a:stretch>
+                      <a:fillRect/>
+                    </a:stretch>
+                  </pic:blipFill>
+                  <pic:spPr>
+                    <a:xfrm>
+                      <a:off x="0" y="0"/>
+                      <a:ext cx="2200582" cy="266737"/>
+                    </a:xfrm>
+                    <a:prstGeom prst="rect">
+                      <a:avLst/>
+                    </a:prstGeom>
+                  </pic:spPr>
+                </pic:pic>
+              </a:graphicData>
+            </a:graphic>
+          </wp:anchor>
+        </w:drawing>
+      </w:r>
+    </w:p>
+    <w:p/>
+    <w:p>
+      <w:r>
+        <w:t xml:space="preserve">      </w:t>
+      </w:r>
+      <w:r>
+        <w:t xml:space="preserve">Quando pensamos em criar uma aplicação, seja ela mobile ou web, nos vem </w:t>
+      </w:r>
+      <w:proofErr w:type="spellStart"/>
+      <w:r>
+        <w:t>a</w:t>
+      </w:r>
+      <w:proofErr w:type="spellEnd"/>
+      <w:r>
+        <w:t xml:space="preserve"> mente as diversas páginas que a mesma terá. Para tanto é necessário utilizarmos dos recursos de </w:t>
+      </w:r>
+      <w:r>
+        <w:rPr>
+          <w:b/>
+          <w:bCs/>
+        </w:rPr>
+        <w:t>navegação </w:t>
+      </w:r>
+      <w:r>
+        <w:t>disponíveis em seus respectivos ambientes.</w:t>
+      </w:r>
+      <w:r>
+        <w:br/>
+        <w:t xml:space="preserve">      </w:t>
+      </w:r>
+      <w:r>
+        <w:t>No </w:t>
+      </w:r>
+      <w:proofErr w:type="spellStart"/>
+      <w:r>
+        <w:rPr>
+          <w:b/>
+          <w:bCs/>
+        </w:rPr>
+        <w:t>React</w:t>
+      </w:r>
+      <w:proofErr w:type="spellEnd"/>
+      <w:r>
+        <w:rPr>
+          <w:b/>
+          <w:bCs/>
+        </w:rPr>
+        <w:t xml:space="preserve"> </w:t>
+      </w:r>
+      <w:proofErr w:type="spellStart"/>
+      <w:r>
+        <w:rPr>
+          <w:b/>
+          <w:bCs/>
+        </w:rPr>
+        <w:t>Native</w:t>
+      </w:r>
+      <w:proofErr w:type="spellEnd"/>
+      <w:r>
+        <w:t> não é diferente, no entanto não vem de forma nativa. Mas para nos salvar temos o </w:t>
+      </w:r>
+      <w:proofErr w:type="spellStart"/>
+      <w:r>
+        <w:rPr>
+          <w:b/>
+          <w:bCs/>
+        </w:rPr>
+        <w:t>React</w:t>
+      </w:r>
+      <w:proofErr w:type="spellEnd"/>
+      <w:r>
+        <w:rPr>
+          <w:b/>
+          <w:bCs/>
+        </w:rPr>
+        <w:t xml:space="preserve"> </w:t>
+      </w:r>
+      <w:proofErr w:type="spellStart"/>
+      <w:r>
+        <w:rPr>
+          <w:b/>
+          <w:bCs/>
+        </w:rPr>
+        <w:t>Navigation</w:t>
+      </w:r>
+      <w:proofErr w:type="spellEnd"/>
+      <w:r>
+        <w:t> que orquestra todo roteamento e navegação de nossa aplicação de forma rápida, direta e muito robusta</w:t>
+      </w:r>
+      <w:r>
+        <w:t xml:space="preserve"> e </w:t>
+      </w:r>
+      <w:r>
+        <w:t>disponibiliza três formas de navegação:</w:t>
+      </w:r>
+    </w:p>
+    <w:p>
+      <w:pPr>
+        <w:numPr>
+          <w:ilvl w:val="0"/>
+          <w:numId w:val="4"/>
+        </w:numPr>
+      </w:pPr>
+      <w:proofErr w:type="spellStart"/>
+      <w:r>
+        <w:rPr>
+          <w:b/>
+          <w:bCs/>
+        </w:rPr>
+        <w:t>StackNavigator</w:t>
+      </w:r>
+      <w:proofErr w:type="spellEnd"/>
+      <w:r>
+        <w:rPr>
+          <w:b/>
+          <w:bCs/>
+        </w:rPr>
+        <w:t> </w:t>
+      </w:r>
+      <w:r>
+        <w:t>p</w:t>
       </w:r>
       <w:bookmarkStart w:id="0" w:name="_GoBack"/>
       <w:bookmarkEnd w:id="0"/>
-    </w:p>
+      <w:r>
+        <w:t>ara navegarmos entre telas por botões dentro da tela.</w:t>
+      </w:r>
+    </w:p>
+    <w:p>
+      <w:pPr>
+        <w:numPr>
+          <w:ilvl w:val="0"/>
+          <w:numId w:val="4"/>
+        </w:numPr>
+      </w:pPr>
+      <w:proofErr w:type="spellStart"/>
+      <w:r>
+        <w:rPr>
+          <w:b/>
+          <w:bCs/>
+        </w:rPr>
+        <w:t>TabNavigator</w:t>
+      </w:r>
+      <w:proofErr w:type="spellEnd"/>
+      <w:r>
+        <w:rPr>
+          <w:b/>
+          <w:bCs/>
+        </w:rPr>
+        <w:t> </w:t>
+      </w:r>
+      <w:r>
+        <w:t>para navegarmos através de abas.</w:t>
+      </w:r>
+    </w:p>
+    <w:p>
+      <w:pPr>
+        <w:numPr>
+          <w:ilvl w:val="0"/>
+          <w:numId w:val="4"/>
+        </w:numPr>
+      </w:pPr>
+      <w:proofErr w:type="spellStart"/>
+      <w:r>
+        <w:rPr>
+          <w:b/>
+          <w:bCs/>
+        </w:rPr>
+        <w:t>DrawerNavigator</w:t>
+      </w:r>
+      <w:proofErr w:type="spellEnd"/>
+      <w:r>
+        <w:t> para navegarmos através um menu lateral.</w:t>
+      </w:r>
+    </w:p>
+    <w:p>
+      <w:pPr>
+        <w:ind w:left="720"/>
+      </w:pPr>
+    </w:p>
+    <w:p/>
+    <w:p/>
+    <w:p/>
+    <w:p/>
+    <w:p/>
+    <w:p/>
     <w:sectPr>
       <w:pgSz w:w="11906" w:h="16838"/>
       <w:pgMar w:top="1417" w:right="1701" w:bottom="1417" w:left="1701" w:header="708" w:footer="708" w:gutter="0"/>
@@ -1350,6 +2120,155 @@
     </w:lvl>
   </w:abstractNum>
   <w:abstractNum w:abstractNumId="2" w15:restartNumberingAfterBreak="0">
+    <w:nsid w:val="2303500D"/>
+    <w:multiLevelType w:val="multilevel"/>
+    <w:tmpl w:val="B7245980"/>
+    <w:lvl w:ilvl="0">
+      <w:start w:val="1"/>
+      <w:numFmt w:val="bullet"/>
+      <w:lvlText w:val=""/>
+      <w:lvlJc w:val="left"/>
+      <w:pPr>
+        <w:tabs>
+          <w:tab w:val="num" w:pos="720"/>
+        </w:tabs>
+        <w:ind w:left="720" w:hanging="360"/>
+      </w:pPr>
+      <w:rPr>
+        <w:rFonts w:ascii="Symbol" w:hAnsi="Symbol" w:hint="default"/>
+        <w:sz w:val="20"/>
+      </w:rPr>
+    </w:lvl>
+    <w:lvl w:ilvl="1" w:tentative="1">
+      <w:start w:val="1"/>
+      <w:numFmt w:val="bullet"/>
+      <w:lvlText w:val="o"/>
+      <w:lvlJc w:val="left"/>
+      <w:pPr>
+        <w:tabs>
+          <w:tab w:val="num" w:pos="1440"/>
+        </w:tabs>
+        <w:ind w:left="1440" w:hanging="360"/>
+      </w:pPr>
+      <w:rPr>
+        <w:rFonts w:ascii="Courier New" w:hAnsi="Courier New" w:hint="default"/>
+        <w:sz w:val="20"/>
+      </w:rPr>
+    </w:lvl>
+    <w:lvl w:ilvl="2" w:tentative="1">
+      <w:start w:val="1"/>
+      <w:numFmt w:val="bullet"/>
+      <w:lvlText w:val=""/>
+      <w:lvlJc w:val="left"/>
+      <w:pPr>
+        <w:tabs>
+          <w:tab w:val="num" w:pos="2160"/>
+        </w:tabs>
+        <w:ind w:left="2160" w:hanging="360"/>
+      </w:pPr>
+      <w:rPr>
+        <w:rFonts w:ascii="Wingdings" w:hAnsi="Wingdings" w:hint="default"/>
+        <w:sz w:val="20"/>
+      </w:rPr>
+    </w:lvl>
+    <w:lvl w:ilvl="3" w:tentative="1">
+      <w:start w:val="1"/>
+      <w:numFmt w:val="bullet"/>
+      <w:lvlText w:val=""/>
+      <w:lvlJc w:val="left"/>
+      <w:pPr>
+        <w:tabs>
+          <w:tab w:val="num" w:pos="2880"/>
+        </w:tabs>
+        <w:ind w:left="2880" w:hanging="360"/>
+      </w:pPr>
+      <w:rPr>
+        <w:rFonts w:ascii="Wingdings" w:hAnsi="Wingdings" w:hint="default"/>
+        <w:sz w:val="20"/>
+      </w:rPr>
+    </w:lvl>
+    <w:lvl w:ilvl="4" w:tentative="1">
+      <w:start w:val="1"/>
+      <w:numFmt w:val="bullet"/>
+      <w:lvlText w:val=""/>
+      <w:lvlJc w:val="left"/>
+      <w:pPr>
+        <w:tabs>
+          <w:tab w:val="num" w:pos="3600"/>
+        </w:tabs>
+        <w:ind w:left="3600" w:hanging="360"/>
+      </w:pPr>
+      <w:rPr>
+        <w:rFonts w:ascii="Wingdings" w:hAnsi="Wingdings" w:hint="default"/>
+        <w:sz w:val="20"/>
+      </w:rPr>
+    </w:lvl>
+    <w:lvl w:ilvl="5" w:tentative="1">
+      <w:start w:val="1"/>
+      <w:numFmt w:val="bullet"/>
+      <w:lvlText w:val=""/>
+      <w:lvlJc w:val="left"/>
+      <w:pPr>
+        <w:tabs>
+          <w:tab w:val="num" w:pos="4320"/>
+        </w:tabs>
+        <w:ind w:left="4320" w:hanging="360"/>
+      </w:pPr>
+      <w:rPr>
+        <w:rFonts w:ascii="Wingdings" w:hAnsi="Wingdings" w:hint="default"/>
+        <w:sz w:val="20"/>
+      </w:rPr>
+    </w:lvl>
+    <w:lvl w:ilvl="6" w:tentative="1">
+      <w:start w:val="1"/>
+      <w:numFmt w:val="bullet"/>
+      <w:lvlText w:val=""/>
+      <w:lvlJc w:val="left"/>
+      <w:pPr>
+        <w:tabs>
+          <w:tab w:val="num" w:pos="5040"/>
+        </w:tabs>
+        <w:ind w:left="5040" w:hanging="360"/>
+      </w:pPr>
+      <w:rPr>
+        <w:rFonts w:ascii="Wingdings" w:hAnsi="Wingdings" w:hint="default"/>
+        <w:sz w:val="20"/>
+      </w:rPr>
+    </w:lvl>
+    <w:lvl w:ilvl="7" w:tentative="1">
+      <w:start w:val="1"/>
+      <w:numFmt w:val="bullet"/>
+      <w:lvlText w:val=""/>
+      <w:lvlJc w:val="left"/>
+      <w:pPr>
+        <w:tabs>
+          <w:tab w:val="num" w:pos="5760"/>
+        </w:tabs>
+        <w:ind w:left="5760" w:hanging="360"/>
+      </w:pPr>
+      <w:rPr>
+        <w:rFonts w:ascii="Wingdings" w:hAnsi="Wingdings" w:hint="default"/>
+        <w:sz w:val="20"/>
+      </w:rPr>
+    </w:lvl>
+    <w:lvl w:ilvl="8" w:tentative="1">
+      <w:start w:val="1"/>
+      <w:numFmt w:val="bullet"/>
+      <w:lvlText w:val=""/>
+      <w:lvlJc w:val="left"/>
+      <w:pPr>
+        <w:tabs>
+          <w:tab w:val="num" w:pos="6480"/>
+        </w:tabs>
+        <w:ind w:left="6480" w:hanging="360"/>
+      </w:pPr>
+      <w:rPr>
+        <w:rFonts w:ascii="Wingdings" w:hAnsi="Wingdings" w:hint="default"/>
+        <w:sz w:val="20"/>
+      </w:rPr>
+    </w:lvl>
+  </w:abstractNum>
+  <w:abstractNum w:abstractNumId="3" w15:restartNumberingAfterBreak="0">
     <w:nsid w:val="56E608C9"/>
     <w:multiLevelType w:val="hybridMultilevel"/>
     <w:tmpl w:val="83A61A4E"/>
@@ -1466,10 +2385,13 @@
     <w:abstractNumId w:val="1"/>
   </w:num>
   <w:num w:numId="2">
-    <w:abstractNumId w:val="2"/>
+    <w:abstractNumId w:val="3"/>
   </w:num>
   <w:num w:numId="3">
     <w:abstractNumId w:val="0"/>
+  </w:num>
+  <w:num w:numId="4">
+    <w:abstractNumId w:val="2"/>
   </w:num>
 </w:numbering>
 </file>
@@ -1919,7 +2841,6 @@
   <w:style w:type="character" w:default="1" w:styleId="Fontepargpadro">
     <w:name w:val="Default Paragraph Font"/>
     <w:uiPriority w:val="1"/>
-    <w:semiHidden/>
     <w:unhideWhenUsed/>
   </w:style>
   <w:style w:type="table" w:default="1" w:styleId="Tabelanormal">
